--- a/doc/AlisterBrumley_Resume.docx
+++ b/doc/AlisterBrumley_Resume.docx
@@ -30,11 +30,10 @@
         <w:pStyle w:val="BodyA"/>
         <w:jc w:val="right"/>
         <w:rPr>
-          <w:rFonts w:ascii="Arial" w:eastAsia="Arial" w:hAnsi="Arial" w:cs="Arial"/>
-          <w:color w:val="0000FF"/>
-          <w:sz w:val="20"/>
-          <w:szCs w:val="20"/>
-          <w:u w:val="single" w:color="0000FF"/>
+          <w:rStyle w:val="Hyperlink0"/>
+          <w:sz w:val="20"/>
+          <w:szCs w:val="20"/>
+          <w:lang w:val="en-AU"/>
         </w:rPr>
       </w:pPr>
       <w:r>
@@ -62,40 +61,44 @@
         <w:pStyle w:val="BodyA"/>
         <w:jc w:val="right"/>
         <w:rPr>
-          <w:rStyle w:val="None"/>
-          <w:rFonts w:ascii="Arial" w:hAnsi="Arial" w:cs="Arial"/>
-          <w:sz w:val="20"/>
-          <w:szCs w:val="20"/>
-        </w:rPr>
-      </w:pPr>
-      <w:proofErr w:type="spellStart"/>
-      <w:r>
-        <w:rPr>
-          <w:rStyle w:val="None"/>
-          <w:rFonts w:ascii="Arial" w:hAnsi="Arial" w:cs="Arial"/>
-          <w:sz w:val="20"/>
-          <w:szCs w:val="20"/>
-        </w:rPr>
-        <w:t>Github</w:t>
-      </w:r>
-      <w:proofErr w:type="spellEnd"/>
-      <w:r>
-        <w:rPr>
-          <w:rStyle w:val="None"/>
-          <w:rFonts w:ascii="Arial" w:hAnsi="Arial" w:cs="Arial"/>
-          <w:sz w:val="20"/>
-          <w:szCs w:val="20"/>
-        </w:rPr>
-        <w:t xml:space="preserve">: </w:t>
-      </w:r>
-      <w:r>
-        <w:rPr>
-          <w:rStyle w:val="None"/>
-          <w:rFonts w:ascii="Arial" w:hAnsi="Arial" w:cs="Arial"/>
-          <w:sz w:val="20"/>
-          <w:szCs w:val="20"/>
-        </w:rPr>
-        <w:t>https://github.com/AlisterBrumley</w:t>
+          <w:rFonts w:ascii="Arial" w:eastAsia="Arial" w:hAnsi="Arial" w:cs="Arial"/>
+          <w:color w:val="000000" w:themeColor="text1"/>
+          <w:sz w:val="20"/>
+          <w:szCs w:val="20"/>
+        </w:rPr>
+      </w:pPr>
+      <w:r>
+        <w:rPr>
+          <w:rStyle w:val="Hyperlink0"/>
+          <w:color w:val="000000" w:themeColor="text1"/>
+          <w:sz w:val="20"/>
+          <w:szCs w:val="20"/>
+          <w:u w:val="none"/>
+          <w:lang w:val="en-AU"/>
+        </w:rPr>
+        <w:t>Portfolio:</w:t>
+      </w:r>
+      <w:r>
+        <w:rPr>
+          <w:rStyle w:val="Hyperlink0"/>
+          <w:color w:val="000000" w:themeColor="text1"/>
+          <w:sz w:val="20"/>
+          <w:szCs w:val="20"/>
+          <w:u w:val="none"/>
+          <w:lang w:val="en-AU"/>
+        </w:rPr>
+        <w:t xml:space="preserve"> </w:t>
+      </w:r>
+      <w:r>
+        <w:rPr>
+          <w:rStyle w:val="Hyperlink0"/>
+          <w:color w:val="000000" w:themeColor="text1"/>
+          <w:sz w:val="20"/>
+          <w:szCs w:val="20"/>
+          <w:u w:val="none"/>
+          <w:lang w:val="en-AU"/>
+        </w:rPr>
+        <w:t>https://alisterbrumley.github.io/webPortfolio</w:t>
       </w:r>
     </w:p>
     <w:p>
@@ -109,58 +112,99 @@
           <w:szCs w:val="20"/>
         </w:rPr>
       </w:pPr>
-      <w:r>
-        <w:rPr>
-          <w:rStyle w:val="None"/>
-          <w:rFonts w:ascii="Arial" w:hAnsi="Arial" w:cs="Arial"/>
-          <w:sz w:val="20"/>
-          <w:szCs w:val="20"/>
-        </w:rPr>
-        <w:t>Ph: +61 0439 292 590</w:t>
+      <w:proofErr w:type="spellStart"/>
+      <w:r>
+        <w:rPr>
+          <w:rStyle w:val="None"/>
+          <w:rFonts w:ascii="Arial" w:hAnsi="Arial" w:cs="Arial"/>
+          <w:sz w:val="20"/>
+          <w:szCs w:val="20"/>
+        </w:rPr>
+        <w:t>Github</w:t>
+      </w:r>
+      <w:proofErr w:type="spellEnd"/>
+      <w:r>
+        <w:rPr>
+          <w:rStyle w:val="None"/>
+          <w:rFonts w:ascii="Arial" w:hAnsi="Arial" w:cs="Arial"/>
+          <w:sz w:val="20"/>
+          <w:szCs w:val="20"/>
+        </w:rPr>
+        <w:t xml:space="preserve">: </w:t>
+      </w:r>
+      <w:r>
+        <w:rPr>
+          <w:rStyle w:val="None"/>
+          <w:rFonts w:ascii="Arial" w:hAnsi="Arial" w:cs="Arial"/>
+          <w:sz w:val="20"/>
+          <w:szCs w:val="20"/>
+        </w:rPr>
+        <w:t>https://github.com/AlisterBrumley</w:t>
       </w:r>
     </w:p>
     <w:p>
       <w:pPr>
         <w:pStyle w:val="BodyA"/>
-        <w:ind w:left="720"/>
-        <w:rPr>
-          <w:rStyle w:val="None"/>
-          <w:rFonts w:ascii="Arial" w:hAnsi="Arial" w:cs="Arial"/>
-          <w:b/>
-          <w:bCs/>
-        </w:rPr>
-      </w:pPr>
-      <w:r>
-        <w:rPr>
-          <w:rStyle w:val="None"/>
-          <w:rFonts w:ascii="Arial" w:hAnsi="Arial" w:cs="Arial"/>
-          <w:b/>
-          <w:bCs/>
-        </w:rPr>
-        <w:t>S</w:t>
-      </w:r>
-      <w:r>
-        <w:rPr>
-          <w:rStyle w:val="None"/>
-          <w:rFonts w:ascii="Arial" w:hAnsi="Arial" w:cs="Arial"/>
-          <w:b/>
-          <w:bCs/>
-        </w:rPr>
-        <w:t>ummary</w:t>
-      </w:r>
-      <w:r>
-        <w:rPr>
-          <w:rStyle w:val="None"/>
-          <w:rFonts w:ascii="Arial" w:hAnsi="Arial" w:cs="Arial"/>
-          <w:b/>
-          <w:bCs/>
-        </w:rPr>
-        <w:t>:</w:t>
+        <w:jc w:val="right"/>
+        <w:rPr>
+          <w:rStyle w:val="None"/>
+          <w:rFonts w:ascii="Arial" w:hAnsi="Arial" w:cs="Arial"/>
+          <w:sz w:val="20"/>
+          <w:szCs w:val="20"/>
+        </w:rPr>
+      </w:pPr>
+      <w:r>
+        <w:rPr>
+          <w:rStyle w:val="None"/>
+          <w:rFonts w:ascii="Arial" w:hAnsi="Arial" w:cs="Arial"/>
+          <w:sz w:val="20"/>
+          <w:szCs w:val="20"/>
+        </w:rPr>
+        <w:t>Ph: +61 0439 292 590</w:t>
       </w:r>
     </w:p>
     <w:p>
       <w:pPr>
         <w:pStyle w:val="BodyA"/>
+        <w:ind w:left="720"/>
+        <w:rPr>
+          <w:rStyle w:val="None"/>
+          <w:rFonts w:ascii="Arial" w:hAnsi="Arial" w:cs="Arial"/>
+          <w:b/>
+          <w:bCs/>
+        </w:rPr>
+      </w:pPr>
+      <w:r>
+        <w:rPr>
+          <w:rStyle w:val="None"/>
+          <w:rFonts w:ascii="Arial" w:hAnsi="Arial" w:cs="Arial"/>
+          <w:b/>
+          <w:bCs/>
+        </w:rPr>
+        <w:t>S</w:t>
+      </w:r>
+      <w:r>
+        <w:rPr>
+          <w:rStyle w:val="None"/>
+          <w:rFonts w:ascii="Arial" w:hAnsi="Arial" w:cs="Arial"/>
+          <w:b/>
+          <w:bCs/>
+        </w:rPr>
+        <w:t>ummary</w:t>
+      </w:r>
+      <w:r>
+        <w:rPr>
+          <w:rStyle w:val="None"/>
+          <w:rFonts w:ascii="Arial" w:hAnsi="Arial" w:cs="Arial"/>
+          <w:b/>
+          <w:bCs/>
+        </w:rPr>
+        <w:t>:</w:t>
+      </w:r>
+    </w:p>
+    <w:p>
+      <w:pPr>
+        <w:pStyle w:val="BodyA"/>
         <w:ind w:left="709"/>
         <w:rPr>
           <w:rStyle w:val="None"/>
@@ -365,16 +409,7 @@
           <w:sz w:val="20"/>
           <w:szCs w:val="20"/>
         </w:rPr>
-        <w:t>, with a key focus being communication</w:t>
-      </w:r>
-      <w:r>
-        <w:rPr>
-          <w:rStyle w:val="None"/>
-          <w:rFonts w:ascii="Arial" w:hAnsi="Arial" w:cs="Arial"/>
-          <w:sz w:val="20"/>
-          <w:szCs w:val="20"/>
-        </w:rPr>
-        <w:t xml:space="preserve"> and maintaining quality</w:t>
+        <w:t>, with a key focus being communication and maintaining quality</w:t>
       </w:r>
       <w:r>
         <w:rPr>
@@ -437,17 +472,7 @@
           <w:sz w:val="20"/>
           <w:szCs w:val="20"/>
         </w:rPr>
-        <w:t>HTML/CSS/</w:t>
-      </w:r>
-      <w:proofErr w:type="spellStart"/>
-      <w:r>
-        <w:rPr>
-          <w:rStyle w:val="None"/>
-          <w:rFonts w:ascii="Arial" w:hAnsi="Arial" w:cs="Arial"/>
-          <w:sz w:val="20"/>
-          <w:szCs w:val="20"/>
-        </w:rPr>
-        <w:t>Java</w:t>
+        <w:t>HTML/CSS/Java</w:t>
       </w:r>
       <w:r>
         <w:rPr>
@@ -465,17 +490,7 @@
           <w:sz w:val="20"/>
           <w:szCs w:val="20"/>
         </w:rPr>
-        <w:t>cript</w:t>
-      </w:r>
-      <w:proofErr w:type="spellEnd"/>
-      <w:r>
-        <w:rPr>
-          <w:rStyle w:val="None"/>
-          <w:rFonts w:ascii="Arial" w:hAnsi="Arial" w:cs="Arial"/>
-          <w:sz w:val="20"/>
-          <w:szCs w:val="20"/>
-        </w:rPr>
-        <w:t xml:space="preserve"> development</w:t>
+        <w:t>cript development</w:t>
       </w:r>
       <w:r>
         <w:rPr>

--- a/doc/AlisterBrumley_Resume.docx
+++ b/doc/AlisterBrumley_Resume.docx
@@ -1,6 +1,6 @@
 
 <file path=word/document.xml><?xml version="1.0" encoding="utf-8"?>
-<w:document xmlns:wpc="http://schemas.microsoft.com/office/word/2010/wordprocessingCanvas" xmlns:cx="http://schemas.microsoft.com/office/drawing/2014/chartex" xmlns:cx1="http://schemas.microsoft.com/office/drawing/2015/9/8/chartex" xmlns:cx2="http://schemas.microsoft.com/office/drawing/2015/10/21/chartex" xmlns:cx3="http://schemas.microsoft.com/office/drawing/2016/5/9/chartex" xmlns:cx4="http://schemas.microsoft.com/office/drawing/2016/5/10/chartex" xmlns:cx5="http://schemas.microsoft.com/office/drawing/2016/5/11/chartex" xmlns:cx6="http://schemas.microsoft.com/office/drawing/2016/5/12/chartex" xmlns:cx7="http://schemas.microsoft.com/office/drawing/2016/5/13/chartex" xmlns:cx8="http://schemas.microsoft.com/office/drawing/2016/5/14/chartex" xmlns:mc="http://schemas.openxmlformats.org/markup-compatibility/2006" xmlns:aink="http://schemas.microsoft.com/office/drawing/2016/ink" xmlns:am3d="http://schemas.microsoft.com/office/drawing/2017/model3d" xmlns:o="urn:schemas-microsoft-com:office:office" xmlns:oel="http://schemas.microsoft.com/office/2019/extlst" xmlns:r="http://schemas.openxmlformats.org/officeDocument/2006/relationships" xmlns:m="http://schemas.openxmlformats.org/officeDocument/2006/math" xmlns:v="urn:schemas-microsoft-com:vml" xmlns:wp14="http://schemas.microsoft.com/office/word/2010/wordprocessingDrawing" xmlns:wp="http://schemas.openxmlformats.org/drawingml/2006/wordprocessingDrawing" xmlns:w10="urn:schemas-microsoft-com:office:word" xmlns:w="http://schemas.openxmlformats.org/wordprocessingml/2006/main" xmlns:w14="http://schemas.microsoft.com/office/word/2010/wordml" xmlns:w15="http://schemas.microsoft.com/office/word/2012/wordml" xmlns:w16cex="http://schemas.microsoft.com/office/word/2018/wordml/cex" xmlns:w16cid="http://schemas.microsoft.com/office/word/2016/wordml/cid" xmlns:w16="http://schemas.microsoft.com/office/word/2018/wordml" xmlns:w16sdtdh="http://schemas.microsoft.com/office/word/2020/wordml/sdtdatahash" xmlns:w16se="http://schemas.microsoft.com/office/word/2015/wordml/symex" xmlns:wpg="http://schemas.microsoft.com/office/word/2010/wordprocessingGroup" xmlns:wpi="http://schemas.microsoft.com/office/word/2010/wordprocessingInk" xmlns:wne="http://schemas.microsoft.com/office/word/2006/wordml" xmlns:wps="http://schemas.microsoft.com/office/word/2010/wordprocessingShape" mc:Ignorable="w14 w15 w16se w16cid w16 w16cex w16sdtdh wp14">
+<w:document xmlns:wpc="http://schemas.microsoft.com/office/word/2010/wordprocessingCanvas" xmlns:cx="http://schemas.microsoft.com/office/drawing/2014/chartex" xmlns:cx1="http://schemas.microsoft.com/office/drawing/2015/9/8/chartex" xmlns:cx2="http://schemas.microsoft.com/office/drawing/2015/10/21/chartex" xmlns:cx3="http://schemas.microsoft.com/office/drawing/2016/5/9/chartex" xmlns:cx4="http://schemas.microsoft.com/office/drawing/2016/5/10/chartex" xmlns:cx5="http://schemas.microsoft.com/office/drawing/2016/5/11/chartex" xmlns:cx6="http://schemas.microsoft.com/office/drawing/2016/5/12/chartex" xmlns:cx7="http://schemas.microsoft.com/office/drawing/2016/5/13/chartex" xmlns:cx8="http://schemas.microsoft.com/office/drawing/2016/5/14/chartex" xmlns:mc="http://schemas.openxmlformats.org/markup-compatibility/2006" xmlns:aink="http://schemas.microsoft.com/office/drawing/2016/ink" xmlns:am3d="http://schemas.microsoft.com/office/drawing/2017/model3d" xmlns:o="urn:schemas-microsoft-com:office:office" xmlns:oel="http://schemas.microsoft.com/office/2019/extlst" xmlns:r="http://schemas.openxmlformats.org/officeDocument/2006/relationships" xmlns:m="http://schemas.openxmlformats.org/officeDocument/2006/math" xmlns:v="urn:schemas-microsoft-com:vml" xmlns:wp14="http://schemas.microsoft.com/office/word/2010/wordprocessingDrawing" xmlns:wp="http://schemas.openxmlformats.org/drawingml/2006/wordprocessingDrawing" xmlns:w10="urn:schemas-microsoft-com:office:word" xmlns:w="http://schemas.openxmlformats.org/wordprocessingml/2006/main" xmlns:w14="http://schemas.microsoft.com/office/word/2010/wordml" xmlns:w15="http://schemas.microsoft.com/office/word/2012/wordml" xmlns:w16cex="http://schemas.microsoft.com/office/word/2018/wordml/cex" xmlns:w16cid="http://schemas.microsoft.com/office/word/2016/wordml/cid" xmlns:w16="http://schemas.microsoft.com/office/word/2018/wordml" xmlns:w16du="http://schemas.microsoft.com/office/word/2023/wordml/word16du" xmlns:w16sdtdh="http://schemas.microsoft.com/office/word/2020/wordml/sdtdatahash" xmlns:w16se="http://schemas.microsoft.com/office/word/2015/wordml/symex" xmlns:wpg="http://schemas.microsoft.com/office/word/2010/wordprocessingGroup" xmlns:wpi="http://schemas.microsoft.com/office/word/2010/wordprocessingInk" xmlns:wne="http://schemas.microsoft.com/office/word/2006/wordml" xmlns:wps="http://schemas.microsoft.com/office/word/2010/wordprocessingShape" mc:Ignorable="w14 w15 w16se w16cid w16 w16cex w16sdtdh w16du wp14">
   <w:body>
     <w:p>
       <w:pPr>
@@ -319,6 +319,15 @@
           <w:sz w:val="20"/>
           <w:szCs w:val="20"/>
         </w:rPr>
+        <w:t xml:space="preserve"> individual and team</w:t>
+      </w:r>
+      <w:r>
+        <w:rPr>
+          <w:rStyle w:val="None"/>
+          <w:rFonts w:ascii="Arial" w:hAnsi="Arial" w:cs="Arial"/>
+          <w:sz w:val="20"/>
+          <w:szCs w:val="20"/>
+        </w:rPr>
         <w:t xml:space="preserve"> troubleshooting</w:t>
       </w:r>
       <w:r>
@@ -328,7 +337,16 @@
           <w:sz w:val="20"/>
           <w:szCs w:val="20"/>
         </w:rPr>
-        <w:t>, communication</w:t>
+        <w:t>, with a key focus being communication and maintaining quality</w:t>
+      </w:r>
+      <w:r>
+        <w:rPr>
+          <w:rStyle w:val="None"/>
+          <w:rFonts w:ascii="Arial" w:hAnsi="Arial" w:cs="Arial"/>
+          <w:sz w:val="20"/>
+          <w:szCs w:val="20"/>
+        </w:rPr>
+        <w:t>.</w:t>
       </w:r>
       <w:r>
         <w:rPr>
@@ -346,7 +364,72 @@
           <w:sz w:val="20"/>
           <w:szCs w:val="20"/>
         </w:rPr>
-        <w:t>and</w:t>
+        <w:t xml:space="preserve">I have experience with multiple languages, particularly Python and C, with several independent projects completed. I am </w:t>
+      </w:r>
+      <w:r>
+        <w:rPr>
+          <w:rStyle w:val="None"/>
+          <w:rFonts w:ascii="Arial" w:hAnsi="Arial" w:cs="Arial"/>
+          <w:sz w:val="20"/>
+          <w:szCs w:val="20"/>
+        </w:rPr>
+        <w:t>c</w:t>
+      </w:r>
+      <w:r>
+        <w:rPr>
+          <w:rStyle w:val="None"/>
+          <w:rFonts w:ascii="Arial" w:hAnsi="Arial" w:cs="Arial"/>
+          <w:sz w:val="20"/>
+          <w:szCs w:val="20"/>
+        </w:rPr>
+        <w:t xml:space="preserve">urrently learning </w:t>
+      </w:r>
+      <w:r>
+        <w:rPr>
+          <w:rStyle w:val="None"/>
+          <w:rFonts w:ascii="Arial" w:hAnsi="Arial" w:cs="Arial"/>
+          <w:sz w:val="20"/>
+          <w:szCs w:val="20"/>
+        </w:rPr>
+        <w:t>C#</w:t>
+      </w:r>
+      <w:r>
+        <w:rPr>
+          <w:rStyle w:val="None"/>
+          <w:rFonts w:ascii="Arial" w:hAnsi="Arial" w:cs="Arial"/>
+          <w:sz w:val="20"/>
+          <w:szCs w:val="20"/>
+        </w:rPr>
+        <w:t xml:space="preserve"> to further my </w:t>
+      </w:r>
+      <w:proofErr w:type="gramStart"/>
+      <w:r>
+        <w:rPr>
+          <w:rStyle w:val="None"/>
+          <w:rFonts w:ascii="Arial" w:hAnsi="Arial" w:cs="Arial"/>
+          <w:sz w:val="20"/>
+          <w:szCs w:val="20"/>
+        </w:rPr>
+        <w:t>Object Oriented</w:t>
+      </w:r>
+      <w:proofErr w:type="gramEnd"/>
+      <w:r>
+        <w:rPr>
+          <w:rStyle w:val="None"/>
+          <w:rFonts w:ascii="Arial" w:hAnsi="Arial" w:cs="Arial"/>
+          <w:sz w:val="20"/>
+          <w:szCs w:val="20"/>
+        </w:rPr>
+        <w:t xml:space="preserve"> Programming experience</w:t>
+      </w:r>
+      <w:r>
+        <w:rPr>
+          <w:rStyle w:val="None"/>
+          <w:rFonts w:ascii="Arial" w:hAnsi="Arial" w:cs="Arial"/>
+          <w:sz w:val="20"/>
+          <w:szCs w:val="20"/>
+        </w:rPr>
+        <w:t>.</w:t>
       </w:r>
       <w:r>
         <w:rPr>
@@ -356,150 +439,6 @@
           <w:szCs w:val="20"/>
         </w:rPr>
         <w:t xml:space="preserve"> </w:t>
-      </w:r>
-      <w:r>
-        <w:rPr>
-          <w:rStyle w:val="None"/>
-          <w:rFonts w:ascii="Arial" w:hAnsi="Arial" w:cs="Arial"/>
-          <w:sz w:val="20"/>
-          <w:szCs w:val="20"/>
-        </w:rPr>
-        <w:t>teamwork</w:t>
-      </w:r>
-      <w:r>
-        <w:rPr>
-          <w:rStyle w:val="None"/>
-          <w:rFonts w:ascii="Arial" w:hAnsi="Arial" w:cs="Arial"/>
-          <w:sz w:val="20"/>
-          <w:szCs w:val="20"/>
-        </w:rPr>
-        <w:t xml:space="preserve"> </w:t>
-      </w:r>
-      <w:r>
-        <w:rPr>
-          <w:rStyle w:val="None"/>
-          <w:rFonts w:ascii="Arial" w:hAnsi="Arial" w:cs="Arial"/>
-          <w:sz w:val="20"/>
-          <w:szCs w:val="20"/>
-        </w:rPr>
-        <w:t>in</w:t>
-      </w:r>
-      <w:r>
-        <w:rPr>
-          <w:rStyle w:val="None"/>
-          <w:rFonts w:ascii="Arial" w:hAnsi="Arial" w:cs="Arial"/>
-          <w:sz w:val="20"/>
-          <w:szCs w:val="20"/>
-        </w:rPr>
-        <w:t xml:space="preserve"> 12+ member </w:t>
-      </w:r>
-      <w:r>
-        <w:rPr>
-          <w:rStyle w:val="None"/>
-          <w:rFonts w:ascii="Arial" w:hAnsi="Arial" w:cs="Arial"/>
-          <w:sz w:val="20"/>
-          <w:szCs w:val="20"/>
-        </w:rPr>
-        <w:t>teams</w:t>
-      </w:r>
-      <w:r>
-        <w:rPr>
-          <w:rStyle w:val="None"/>
-          <w:rFonts w:ascii="Arial" w:hAnsi="Arial" w:cs="Arial"/>
-          <w:sz w:val="20"/>
-          <w:szCs w:val="20"/>
-        </w:rPr>
-        <w:t>, with a key focus being communication and maintaining quality</w:t>
-      </w:r>
-      <w:r>
-        <w:rPr>
-          <w:rStyle w:val="None"/>
-          <w:rFonts w:ascii="Arial" w:hAnsi="Arial" w:cs="Arial"/>
-          <w:sz w:val="20"/>
-          <w:szCs w:val="20"/>
-        </w:rPr>
-        <w:t>.</w:t>
-      </w:r>
-      <w:r>
-        <w:rPr>
-          <w:rStyle w:val="None"/>
-          <w:rFonts w:ascii="Arial" w:hAnsi="Arial" w:cs="Arial"/>
-          <w:sz w:val="20"/>
-          <w:szCs w:val="20"/>
-        </w:rPr>
-        <w:t xml:space="preserve"> </w:t>
-      </w:r>
-      <w:r>
-        <w:rPr>
-          <w:rStyle w:val="None"/>
-          <w:rFonts w:ascii="Arial" w:hAnsi="Arial" w:cs="Arial"/>
-          <w:sz w:val="20"/>
-          <w:szCs w:val="20"/>
-        </w:rPr>
-        <w:t xml:space="preserve">I run a small home network setup which has allowed me to develop skills in </w:t>
-      </w:r>
-      <w:r>
-        <w:rPr>
-          <w:rStyle w:val="None"/>
-          <w:rFonts w:ascii="Arial" w:hAnsi="Arial" w:cs="Arial"/>
-          <w:sz w:val="20"/>
-          <w:szCs w:val="20"/>
-        </w:rPr>
-        <w:t>scripting and</w:t>
-      </w:r>
-      <w:r>
-        <w:rPr>
-          <w:rStyle w:val="None"/>
-          <w:rFonts w:ascii="Arial" w:hAnsi="Arial" w:cs="Arial"/>
-          <w:sz w:val="20"/>
-          <w:szCs w:val="20"/>
-        </w:rPr>
-        <w:t xml:space="preserve"> system administration and I’m c</w:t>
-      </w:r>
-      <w:r>
-        <w:rPr>
-          <w:rStyle w:val="None"/>
-          <w:rFonts w:ascii="Arial" w:hAnsi="Arial" w:cs="Arial"/>
-          <w:sz w:val="20"/>
-          <w:szCs w:val="20"/>
-        </w:rPr>
-        <w:t xml:space="preserve">urrently learning </w:t>
-      </w:r>
-      <w:r>
-        <w:rPr>
-          <w:rStyle w:val="None"/>
-          <w:rFonts w:ascii="Arial" w:hAnsi="Arial" w:cs="Arial"/>
-          <w:sz w:val="20"/>
-          <w:szCs w:val="20"/>
-        </w:rPr>
-        <w:t>HTML/CSS/Java</w:t>
-      </w:r>
-      <w:r>
-        <w:rPr>
-          <w:rStyle w:val="None"/>
-          <w:rFonts w:ascii="Arial" w:hAnsi="Arial" w:cs="Arial"/>
-          <w:sz w:val="20"/>
-          <w:szCs w:val="20"/>
-        </w:rPr>
-        <w:t>S</w:t>
-      </w:r>
-      <w:r>
-        <w:rPr>
-          <w:rStyle w:val="None"/>
-          <w:rFonts w:ascii="Arial" w:hAnsi="Arial" w:cs="Arial"/>
-          <w:sz w:val="20"/>
-          <w:szCs w:val="20"/>
-        </w:rPr>
-        <w:t>cript development</w:t>
-      </w:r>
-      <w:r>
-        <w:rPr>
-          <w:rStyle w:val="None"/>
-          <w:rFonts w:ascii="Arial" w:hAnsi="Arial" w:cs="Arial"/>
-          <w:sz w:val="20"/>
-          <w:szCs w:val="20"/>
-        </w:rPr>
-        <w:t xml:space="preserve">. </w:t>
       </w:r>
       <w:r>
         <w:rPr>
@@ -1664,17 +1603,6 @@
           <w:szCs w:val="20"/>
         </w:rPr>
       </w:pPr>
-      <w:r>
-        <w:rPr>
-          <w:rStyle w:val="None"/>
-          <w:rFonts w:ascii="Arial" w:hAnsi="Arial" w:cs="Arial"/>
-          <w:b/>
-          <w:bCs/>
-          <w:sz w:val="20"/>
-          <w:szCs w:val="20"/>
-        </w:rPr>
-        <w:tab/>
-      </w:r>
     </w:p>
     <w:p>
       <w:pPr>
@@ -2184,8 +2112,6 @@
         <w:rPr>
           <w:rStyle w:val="None"/>
           <w:rFonts w:ascii="Arial" w:hAnsi="Arial" w:cs="Arial"/>
-          <w:b/>
-          <w:bCs/>
           <w:sz w:val="20"/>
           <w:szCs w:val="20"/>
         </w:rPr>
@@ -2276,15 +2202,144 @@
           <w:szCs w:val="20"/>
         </w:rPr>
         <w:tab/>
-      </w:r>
-      <w:r>
-        <w:rPr>
-          <w:rStyle w:val="None"/>
-          <w:rFonts w:ascii="Arial" w:hAnsi="Arial" w:cs="Arial"/>
-          <w:sz w:val="20"/>
-          <w:szCs w:val="20"/>
-        </w:rPr>
-        <w:t>Ongoing</w:t>
+        <w:t>Completed 2024</w:t>
+      </w:r>
+    </w:p>
+    <w:p>
+      <w:pPr>
+        <w:pStyle w:val="BodyA"/>
+        <w:rPr>
+          <w:rStyle w:val="None"/>
+          <w:rFonts w:ascii="Arial" w:hAnsi="Arial" w:cs="Arial"/>
+          <w:sz w:val="20"/>
+          <w:szCs w:val="20"/>
+        </w:rPr>
+      </w:pPr>
+      <w:r>
+        <w:rPr>
+          <w:rStyle w:val="None"/>
+          <w:rFonts w:ascii="Arial" w:hAnsi="Arial" w:cs="Arial"/>
+          <w:sz w:val="20"/>
+          <w:szCs w:val="20"/>
+        </w:rPr>
+        <w:tab/>
+      </w:r>
+      <w:r>
+        <w:rPr>
+          <w:rStyle w:val="None"/>
+          <w:rFonts w:ascii="Arial" w:hAnsi="Arial" w:cs="Arial"/>
+          <w:sz w:val="20"/>
+          <w:szCs w:val="20"/>
+        </w:rPr>
+        <w:tab/>
+      </w:r>
+      <w:r>
+        <w:rPr>
+          <w:rStyle w:val="None"/>
+          <w:rFonts w:ascii="Arial" w:hAnsi="Arial" w:cs="Arial"/>
+          <w:b/>
+          <w:bCs/>
+          <w:sz w:val="20"/>
+          <w:szCs w:val="20"/>
+        </w:rPr>
+        <w:t>Foundational C# -</w:t>
+      </w:r>
+      <w:r>
+        <w:rPr>
+          <w:rStyle w:val="None"/>
+          <w:rFonts w:ascii="Arial" w:hAnsi="Arial" w:cs="Arial"/>
+          <w:sz w:val="20"/>
+          <w:szCs w:val="20"/>
+        </w:rPr>
+        <w:t xml:space="preserve"> </w:t>
+      </w:r>
+      <w:proofErr w:type="spellStart"/>
+      <w:r>
+        <w:rPr>
+          <w:rStyle w:val="None"/>
+          <w:rFonts w:ascii="Arial" w:hAnsi="Arial" w:cs="Arial"/>
+          <w:sz w:val="20"/>
+          <w:szCs w:val="20"/>
+        </w:rPr>
+        <w:t>FreeCodeCamp</w:t>
+      </w:r>
+      <w:proofErr w:type="spellEnd"/>
+      <w:r>
+        <w:rPr>
+          <w:rStyle w:val="None"/>
+          <w:rFonts w:ascii="Arial" w:hAnsi="Arial" w:cs="Arial"/>
+          <w:sz w:val="20"/>
+          <w:szCs w:val="20"/>
+        </w:rPr>
+        <w:t>/Microsoft</w:t>
+      </w:r>
+      <w:r>
+        <w:rPr>
+          <w:rStyle w:val="None"/>
+          <w:rFonts w:ascii="Arial" w:hAnsi="Arial" w:cs="Arial"/>
+          <w:sz w:val="20"/>
+          <w:szCs w:val="20"/>
+        </w:rPr>
+        <w:tab/>
+      </w:r>
+      <w:r>
+        <w:rPr>
+          <w:rStyle w:val="None"/>
+          <w:rFonts w:ascii="Arial" w:hAnsi="Arial" w:cs="Arial"/>
+          <w:sz w:val="20"/>
+          <w:szCs w:val="20"/>
+        </w:rPr>
+        <w:tab/>
+      </w:r>
+      <w:r>
+        <w:rPr>
+          <w:rStyle w:val="None"/>
+          <w:rFonts w:ascii="Arial" w:hAnsi="Arial" w:cs="Arial"/>
+          <w:sz w:val="20"/>
+          <w:szCs w:val="20"/>
+        </w:rPr>
+        <w:tab/>
+      </w:r>
+      <w:r>
+        <w:rPr>
+          <w:rStyle w:val="None"/>
+          <w:rFonts w:ascii="Arial" w:hAnsi="Arial" w:cs="Arial"/>
+          <w:sz w:val="20"/>
+          <w:szCs w:val="20"/>
+        </w:rPr>
+        <w:tab/>
+        <w:t>Completed 2024</w:t>
+      </w:r>
+    </w:p>
+    <w:p>
+      <w:pPr>
+        <w:pStyle w:val="BodyA"/>
+        <w:rPr>
+          <w:rStyle w:val="None"/>
+          <w:rFonts w:ascii="Arial" w:hAnsi="Arial" w:cs="Arial"/>
+          <w:b/>
+          <w:bCs/>
+          <w:sz w:val="20"/>
+          <w:szCs w:val="20"/>
+        </w:rPr>
+      </w:pPr>
+      <w:r>
+        <w:rPr>
+          <w:rStyle w:val="None"/>
+          <w:rFonts w:ascii="Arial" w:hAnsi="Arial" w:cs="Arial"/>
+          <w:sz w:val="20"/>
+          <w:szCs w:val="20"/>
+        </w:rPr>
+        <w:tab/>
+      </w:r>
+      <w:r>
+        <w:rPr>
+          <w:rStyle w:val="None"/>
+          <w:rFonts w:ascii="Arial" w:hAnsi="Arial" w:cs="Arial"/>
+          <w:sz w:val="20"/>
+          <w:szCs w:val="20"/>
+        </w:rPr>
+        <w:tab/>
       </w:r>
     </w:p>
     <w:p>
@@ -2932,7 +2987,7 @@
 </file>
 
 <file path=word/endnotes.xml><?xml version="1.0" encoding="utf-8"?>
-<w:endnotes xmlns:wpc="http://schemas.microsoft.com/office/word/2010/wordprocessingCanvas" xmlns:cx="http://schemas.microsoft.com/office/drawing/2014/chartex" xmlns:cx1="http://schemas.microsoft.com/office/drawing/2015/9/8/chartex" xmlns:cx2="http://schemas.microsoft.com/office/drawing/2015/10/21/chartex" xmlns:cx3="http://schemas.microsoft.com/office/drawing/2016/5/9/chartex" xmlns:cx4="http://schemas.microsoft.com/office/drawing/2016/5/10/chartex" xmlns:cx5="http://schemas.microsoft.com/office/drawing/2016/5/11/chartex" xmlns:cx6="http://schemas.microsoft.com/office/drawing/2016/5/12/chartex" xmlns:cx7="http://schemas.microsoft.com/office/drawing/2016/5/13/chartex" xmlns:cx8="http://schemas.microsoft.com/office/drawing/2016/5/14/chartex" xmlns:mc="http://schemas.openxmlformats.org/markup-compatibility/2006" xmlns:aink="http://schemas.microsoft.com/office/drawing/2016/ink" xmlns:am3d="http://schemas.microsoft.com/office/drawing/2017/model3d" xmlns:o="urn:schemas-microsoft-com:office:office" xmlns:oel="http://schemas.microsoft.com/office/2019/extlst" xmlns:r="http://schemas.openxmlformats.org/officeDocument/2006/relationships" xmlns:m="http://schemas.openxmlformats.org/officeDocument/2006/math" xmlns:v="urn:schemas-microsoft-com:vml" xmlns:wp14="http://schemas.microsoft.com/office/word/2010/wordprocessingDrawing" xmlns:wp="http://schemas.openxmlformats.org/drawingml/2006/wordprocessingDrawing" xmlns:w10="urn:schemas-microsoft-com:office:word" xmlns:w="http://schemas.openxmlformats.org/wordprocessingml/2006/main" xmlns:w14="http://schemas.microsoft.com/office/word/2010/wordml" xmlns:w15="http://schemas.microsoft.com/office/word/2012/wordml" xmlns:w16cex="http://schemas.microsoft.com/office/word/2018/wordml/cex" xmlns:w16cid="http://schemas.microsoft.com/office/word/2016/wordml/cid" xmlns:w16="http://schemas.microsoft.com/office/word/2018/wordml" xmlns:w16sdtdh="http://schemas.microsoft.com/office/word/2020/wordml/sdtdatahash" xmlns:w16se="http://schemas.microsoft.com/office/word/2015/wordml/symex" xmlns:wpg="http://schemas.microsoft.com/office/word/2010/wordprocessingGroup" xmlns:wpi="http://schemas.microsoft.com/office/word/2010/wordprocessingInk" xmlns:wne="http://schemas.microsoft.com/office/word/2006/wordml" xmlns:wps="http://schemas.microsoft.com/office/word/2010/wordprocessingShape" mc:Ignorable="w14 w15 w16se w16cid w16 w16cex w16sdtdh wp14">
+<w:endnotes xmlns:wpc="http://schemas.microsoft.com/office/word/2010/wordprocessingCanvas" xmlns:cx="http://schemas.microsoft.com/office/drawing/2014/chartex" xmlns:cx1="http://schemas.microsoft.com/office/drawing/2015/9/8/chartex" xmlns:cx2="http://schemas.microsoft.com/office/drawing/2015/10/21/chartex" xmlns:cx3="http://schemas.microsoft.com/office/drawing/2016/5/9/chartex" xmlns:cx4="http://schemas.microsoft.com/office/drawing/2016/5/10/chartex" xmlns:cx5="http://schemas.microsoft.com/office/drawing/2016/5/11/chartex" xmlns:cx6="http://schemas.microsoft.com/office/drawing/2016/5/12/chartex" xmlns:cx7="http://schemas.microsoft.com/office/drawing/2016/5/13/chartex" xmlns:cx8="http://schemas.microsoft.com/office/drawing/2016/5/14/chartex" xmlns:mc="http://schemas.openxmlformats.org/markup-compatibility/2006" xmlns:aink="http://schemas.microsoft.com/office/drawing/2016/ink" xmlns:am3d="http://schemas.microsoft.com/office/drawing/2017/model3d" xmlns:o="urn:schemas-microsoft-com:office:office" xmlns:oel="http://schemas.microsoft.com/office/2019/extlst" xmlns:r="http://schemas.openxmlformats.org/officeDocument/2006/relationships" xmlns:m="http://schemas.openxmlformats.org/officeDocument/2006/math" xmlns:v="urn:schemas-microsoft-com:vml" xmlns:wp14="http://schemas.microsoft.com/office/word/2010/wordprocessingDrawing" xmlns:wp="http://schemas.openxmlformats.org/drawingml/2006/wordprocessingDrawing" xmlns:w10="urn:schemas-microsoft-com:office:word" xmlns:w="http://schemas.openxmlformats.org/wordprocessingml/2006/main" xmlns:w14="http://schemas.microsoft.com/office/word/2010/wordml" xmlns:w15="http://schemas.microsoft.com/office/word/2012/wordml" xmlns:w16cex="http://schemas.microsoft.com/office/word/2018/wordml/cex" xmlns:w16cid="http://schemas.microsoft.com/office/word/2016/wordml/cid" xmlns:w16="http://schemas.microsoft.com/office/word/2018/wordml" xmlns:w16du="http://schemas.microsoft.com/office/word/2023/wordml/word16du" xmlns:w16sdtdh="http://schemas.microsoft.com/office/word/2020/wordml/sdtdatahash" xmlns:w16se="http://schemas.microsoft.com/office/word/2015/wordml/symex" xmlns:wpg="http://schemas.microsoft.com/office/word/2010/wordprocessingGroup" xmlns:wpi="http://schemas.microsoft.com/office/word/2010/wordprocessingInk" xmlns:wne="http://schemas.microsoft.com/office/word/2006/wordml" xmlns:wps="http://schemas.microsoft.com/office/word/2010/wordprocessingShape" mc:Ignorable="w14 w15 w16se w16cid w16 w16cex w16sdtdh w16du wp14">
   <w:endnote w:type="separator" w:id="-1">
     <w:p>
       <w:r>
@@ -2951,7 +3006,7 @@
 </file>
 
 <file path=word/footnotes.xml><?xml version="1.0" encoding="utf-8"?>
-<w:footnotes xmlns:wpc="http://schemas.microsoft.com/office/word/2010/wordprocessingCanvas" xmlns:cx="http://schemas.microsoft.com/office/drawing/2014/chartex" xmlns:cx1="http://schemas.microsoft.com/office/drawing/2015/9/8/chartex" xmlns:cx2="http://schemas.microsoft.com/office/drawing/2015/10/21/chartex" xmlns:cx3="http://schemas.microsoft.com/office/drawing/2016/5/9/chartex" xmlns:cx4="http://schemas.microsoft.com/office/drawing/2016/5/10/chartex" xmlns:cx5="http://schemas.microsoft.com/office/drawing/2016/5/11/chartex" xmlns:cx6="http://schemas.microsoft.com/office/drawing/2016/5/12/chartex" xmlns:cx7="http://schemas.microsoft.com/office/drawing/2016/5/13/chartex" xmlns:cx8="http://schemas.microsoft.com/office/drawing/2016/5/14/chartex" xmlns:mc="http://schemas.openxmlformats.org/markup-compatibility/2006" xmlns:aink="http://schemas.microsoft.com/office/drawing/2016/ink" xmlns:am3d="http://schemas.microsoft.com/office/drawing/2017/model3d" xmlns:o="urn:schemas-microsoft-com:office:office" xmlns:oel="http://schemas.microsoft.com/office/2019/extlst" xmlns:r="http://schemas.openxmlformats.org/officeDocument/2006/relationships" xmlns:m="http://schemas.openxmlformats.org/officeDocument/2006/math" xmlns:v="urn:schemas-microsoft-com:vml" xmlns:wp14="http://schemas.microsoft.com/office/word/2010/wordprocessingDrawing" xmlns:wp="http://schemas.openxmlformats.org/drawingml/2006/wordprocessingDrawing" xmlns:w10="urn:schemas-microsoft-com:office:word" xmlns:w="http://schemas.openxmlformats.org/wordprocessingml/2006/main" xmlns:w14="http://schemas.microsoft.com/office/word/2010/wordml" xmlns:w15="http://schemas.microsoft.com/office/word/2012/wordml" xmlns:w16cex="http://schemas.microsoft.com/office/word/2018/wordml/cex" xmlns:w16cid="http://schemas.microsoft.com/office/word/2016/wordml/cid" xmlns:w16="http://schemas.microsoft.com/office/word/2018/wordml" xmlns:w16sdtdh="http://schemas.microsoft.com/office/word/2020/wordml/sdtdatahash" xmlns:w16se="http://schemas.microsoft.com/office/word/2015/wordml/symex" xmlns:wpg="http://schemas.microsoft.com/office/word/2010/wordprocessingGroup" xmlns:wpi="http://schemas.microsoft.com/office/word/2010/wordprocessingInk" xmlns:wne="http://schemas.microsoft.com/office/word/2006/wordml" xmlns:wps="http://schemas.microsoft.com/office/word/2010/wordprocessingShape" mc:Ignorable="w14 w15 w16se w16cid w16 w16cex w16sdtdh wp14">
+<w:footnotes xmlns:wpc="http://schemas.microsoft.com/office/word/2010/wordprocessingCanvas" xmlns:cx="http://schemas.microsoft.com/office/drawing/2014/chartex" xmlns:cx1="http://schemas.microsoft.com/office/drawing/2015/9/8/chartex" xmlns:cx2="http://schemas.microsoft.com/office/drawing/2015/10/21/chartex" xmlns:cx3="http://schemas.microsoft.com/office/drawing/2016/5/9/chartex" xmlns:cx4="http://schemas.microsoft.com/office/drawing/2016/5/10/chartex" xmlns:cx5="http://schemas.microsoft.com/office/drawing/2016/5/11/chartex" xmlns:cx6="http://schemas.microsoft.com/office/drawing/2016/5/12/chartex" xmlns:cx7="http://schemas.microsoft.com/office/drawing/2016/5/13/chartex" xmlns:cx8="http://schemas.microsoft.com/office/drawing/2016/5/14/chartex" xmlns:mc="http://schemas.openxmlformats.org/markup-compatibility/2006" xmlns:aink="http://schemas.microsoft.com/office/drawing/2016/ink" xmlns:am3d="http://schemas.microsoft.com/office/drawing/2017/model3d" xmlns:o="urn:schemas-microsoft-com:office:office" xmlns:oel="http://schemas.microsoft.com/office/2019/extlst" xmlns:r="http://schemas.openxmlformats.org/officeDocument/2006/relationships" xmlns:m="http://schemas.openxmlformats.org/officeDocument/2006/math" xmlns:v="urn:schemas-microsoft-com:vml" xmlns:wp14="http://schemas.microsoft.com/office/word/2010/wordprocessingDrawing" xmlns:wp="http://schemas.openxmlformats.org/drawingml/2006/wordprocessingDrawing" xmlns:w10="urn:schemas-microsoft-com:office:word" xmlns:w="http://schemas.openxmlformats.org/wordprocessingml/2006/main" xmlns:w14="http://schemas.microsoft.com/office/word/2010/wordml" xmlns:w15="http://schemas.microsoft.com/office/word/2012/wordml" xmlns:w16cex="http://schemas.microsoft.com/office/word/2018/wordml/cex" xmlns:w16cid="http://schemas.microsoft.com/office/word/2016/wordml/cid" xmlns:w16="http://schemas.microsoft.com/office/word/2018/wordml" xmlns:w16du="http://schemas.microsoft.com/office/word/2023/wordml/word16du" xmlns:w16sdtdh="http://schemas.microsoft.com/office/word/2020/wordml/sdtdatahash" xmlns:w16se="http://schemas.microsoft.com/office/word/2015/wordml/symex" xmlns:wpg="http://schemas.microsoft.com/office/word/2010/wordprocessingGroup" xmlns:wpi="http://schemas.microsoft.com/office/word/2010/wordprocessingInk" xmlns:wne="http://schemas.microsoft.com/office/word/2006/wordml" xmlns:wps="http://schemas.microsoft.com/office/word/2010/wordprocessingShape" mc:Ignorable="w14 w15 w16se w16cid w16 w16cex w16sdtdh w16du wp14">
   <w:footnote w:type="separator" w:id="-1">
     <w:p>
       <w:r>
@@ -2970,7 +3025,7 @@
 </file>
 
 <file path=word/numbering.xml><?xml version="1.0" encoding="utf-8"?>
-<w:numbering xmlns:wpc="http://schemas.microsoft.com/office/word/2010/wordprocessingCanvas" xmlns:cx="http://schemas.microsoft.com/office/drawing/2014/chartex" xmlns:cx1="http://schemas.microsoft.com/office/drawing/2015/9/8/chartex" xmlns:cx2="http://schemas.microsoft.com/office/drawing/2015/10/21/chartex" xmlns:cx3="http://schemas.microsoft.com/office/drawing/2016/5/9/chartex" xmlns:cx4="http://schemas.microsoft.com/office/drawing/2016/5/10/chartex" xmlns:cx5="http://schemas.microsoft.com/office/drawing/2016/5/11/chartex" xmlns:cx6="http://schemas.microsoft.com/office/drawing/2016/5/12/chartex" xmlns:cx7="http://schemas.microsoft.com/office/drawing/2016/5/13/chartex" xmlns:cx8="http://schemas.microsoft.com/office/drawing/2016/5/14/chartex" xmlns:mc="http://schemas.openxmlformats.org/markup-compatibility/2006" xmlns:aink="http://schemas.microsoft.com/office/drawing/2016/ink" xmlns:am3d="http://schemas.microsoft.com/office/drawing/2017/model3d" xmlns:o="urn:schemas-microsoft-com:office:office" xmlns:oel="http://schemas.microsoft.com/office/2019/extlst" xmlns:r="http://schemas.openxmlformats.org/officeDocument/2006/relationships" xmlns:m="http://schemas.openxmlformats.org/officeDocument/2006/math" xmlns:v="urn:schemas-microsoft-com:vml" xmlns:wp14="http://schemas.microsoft.com/office/word/2010/wordprocessingDrawing" xmlns:wp="http://schemas.openxmlformats.org/drawingml/2006/wordprocessingDrawing" xmlns:w10="urn:schemas-microsoft-com:office:word" xmlns:w="http://schemas.openxmlformats.org/wordprocessingml/2006/main" xmlns:w14="http://schemas.microsoft.com/office/word/2010/wordml" xmlns:w15="http://schemas.microsoft.com/office/word/2012/wordml" xmlns:w16cex="http://schemas.microsoft.com/office/word/2018/wordml/cex" xmlns:w16cid="http://schemas.microsoft.com/office/word/2016/wordml/cid" xmlns:w16="http://schemas.microsoft.com/office/word/2018/wordml" xmlns:w16sdtdh="http://schemas.microsoft.com/office/word/2020/wordml/sdtdatahash" xmlns:w16se="http://schemas.microsoft.com/office/word/2015/wordml/symex" xmlns:wpg="http://schemas.microsoft.com/office/word/2010/wordprocessingGroup" xmlns:wpi="http://schemas.microsoft.com/office/word/2010/wordprocessingInk" xmlns:wne="http://schemas.microsoft.com/office/word/2006/wordml" xmlns:wps="http://schemas.microsoft.com/office/word/2010/wordprocessingShape" mc:Ignorable="w14 w15 w16se w16cid w16 w16cex w16sdtdh wp14">
+<w:numbering xmlns:wpc="http://schemas.microsoft.com/office/word/2010/wordprocessingCanvas" xmlns:cx="http://schemas.microsoft.com/office/drawing/2014/chartex" xmlns:cx1="http://schemas.microsoft.com/office/drawing/2015/9/8/chartex" xmlns:cx2="http://schemas.microsoft.com/office/drawing/2015/10/21/chartex" xmlns:cx3="http://schemas.microsoft.com/office/drawing/2016/5/9/chartex" xmlns:cx4="http://schemas.microsoft.com/office/drawing/2016/5/10/chartex" xmlns:cx5="http://schemas.microsoft.com/office/drawing/2016/5/11/chartex" xmlns:cx6="http://schemas.microsoft.com/office/drawing/2016/5/12/chartex" xmlns:cx7="http://schemas.microsoft.com/office/drawing/2016/5/13/chartex" xmlns:cx8="http://schemas.microsoft.com/office/drawing/2016/5/14/chartex" xmlns:mc="http://schemas.openxmlformats.org/markup-compatibility/2006" xmlns:aink="http://schemas.microsoft.com/office/drawing/2016/ink" xmlns:am3d="http://schemas.microsoft.com/office/drawing/2017/model3d" xmlns:o="urn:schemas-microsoft-com:office:office" xmlns:oel="http://schemas.microsoft.com/office/2019/extlst" xmlns:r="http://schemas.openxmlformats.org/officeDocument/2006/relationships" xmlns:m="http://schemas.openxmlformats.org/officeDocument/2006/math" xmlns:v="urn:schemas-microsoft-com:vml" xmlns:wp14="http://schemas.microsoft.com/office/word/2010/wordprocessingDrawing" xmlns:wp="http://schemas.openxmlformats.org/drawingml/2006/wordprocessingDrawing" xmlns:w10="urn:schemas-microsoft-com:office:word" xmlns:w="http://schemas.openxmlformats.org/wordprocessingml/2006/main" xmlns:w14="http://schemas.microsoft.com/office/word/2010/wordml" xmlns:w15="http://schemas.microsoft.com/office/word/2012/wordml" xmlns:w16cex="http://schemas.microsoft.com/office/word/2018/wordml/cex" xmlns:w16cid="http://schemas.microsoft.com/office/word/2016/wordml/cid" xmlns:w16="http://schemas.microsoft.com/office/word/2018/wordml" xmlns:w16du="http://schemas.microsoft.com/office/word/2023/wordml/word16du" xmlns:w16sdtdh="http://schemas.microsoft.com/office/word/2020/wordml/sdtdatahash" xmlns:w16se="http://schemas.microsoft.com/office/word/2015/wordml/symex" xmlns:wpg="http://schemas.microsoft.com/office/word/2010/wordprocessingGroup" xmlns:wpi="http://schemas.microsoft.com/office/word/2010/wordprocessingInk" xmlns:wne="http://schemas.microsoft.com/office/word/2006/wordml" xmlns:wps="http://schemas.microsoft.com/office/word/2010/wordprocessingShape" mc:Ignorable="w14 w15 w16se w16cid w16 w16cex w16sdtdh w16du wp14">
   <w:abstractNum w:abstractNumId="0" w15:restartNumberingAfterBreak="0">
     <w:nsid w:val="22152B51"/>
     <w:multiLevelType w:val="hybridMultilevel"/>
@@ -3205,7 +3260,7 @@
 </file>
 
 <file path=word/styles.xml><?xml version="1.0" encoding="utf-8"?>
-<w:styles xmlns:mc="http://schemas.openxmlformats.org/markup-compatibility/2006" xmlns:r="http://schemas.openxmlformats.org/officeDocument/2006/relationships" xmlns:w="http://schemas.openxmlformats.org/wordprocessingml/2006/main" xmlns:w14="http://schemas.microsoft.com/office/word/2010/wordml" xmlns:w15="http://schemas.microsoft.com/office/word/2012/wordml" xmlns:w16cex="http://schemas.microsoft.com/office/word/2018/wordml/cex" xmlns:w16cid="http://schemas.microsoft.com/office/word/2016/wordml/cid" xmlns:w16="http://schemas.microsoft.com/office/word/2018/wordml" xmlns:w16sdtdh="http://schemas.microsoft.com/office/word/2020/wordml/sdtdatahash" xmlns:w16se="http://schemas.microsoft.com/office/word/2015/wordml/symex" mc:Ignorable="w14 w15 w16se w16cid w16 w16cex w16sdtdh">
+<w:styles xmlns:mc="http://schemas.openxmlformats.org/markup-compatibility/2006" xmlns:r="http://schemas.openxmlformats.org/officeDocument/2006/relationships" xmlns:w="http://schemas.openxmlformats.org/wordprocessingml/2006/main" xmlns:w14="http://schemas.microsoft.com/office/word/2010/wordml" xmlns:w15="http://schemas.microsoft.com/office/word/2012/wordml" xmlns:w16cex="http://schemas.microsoft.com/office/word/2018/wordml/cex" xmlns:w16cid="http://schemas.microsoft.com/office/word/2016/wordml/cid" xmlns:w16="http://schemas.microsoft.com/office/word/2018/wordml" xmlns:w16du="http://schemas.microsoft.com/office/word/2023/wordml/word16du" xmlns:w16sdtdh="http://schemas.microsoft.com/office/word/2020/wordml/sdtdatahash" xmlns:w16se="http://schemas.microsoft.com/office/word/2015/wordml/symex" mc:Ignorable="w14 w15 w16se w16cid w16 w16cex w16sdtdh w16du">
   <w:docDefaults>
     <w:rPrDefault>
       <w:rPr>
